--- a/毕业设计文档部分/2014213963陈俊松-毕业设计指导记录.docx
+++ b/毕业设计文档部分/2014213963陈俊松-毕业设计指导记录.docx
@@ -1,7 +1,6 @@
 
 <file path=word/document.xml><?xml version="1.0" encoding="utf-8"?>
 <w:document xmlns:ve="http://schemas.openxmlformats.org/markup-compatibility/2006" xmlns:o="urn:schemas-microsoft-com:office:office" xmlns:r="http://schemas.openxmlformats.org/officeDocument/2006/relationships" xmlns:m="http://schemas.openxmlformats.org/officeDocument/2006/math" xmlns:v="urn:schemas-microsoft-com:vml" xmlns:wp="http://schemas.openxmlformats.org/drawingml/2006/wordprocessingDrawing" xmlns:w10="urn:schemas-microsoft-com:office:word" xmlns:w="http://schemas.openxmlformats.org/wordprocessingml/2006/main" xmlns:wne="http://schemas.microsoft.com/office/word/2006/wordml">
-  <!-- Generated by Aspose.Words for .NET 10.5.0.0 -->
   <w:body>
     <w:p>
       <w:pPr>
@@ -45,18 +44,6 @@
         <w:gridCol w:w="2632"/>
       </w:tblGrid>
       <w:tr>
-        <w:tblPrEx>
-          <w:tblW w:w="9003" w:type="dxa"/>
-          <w:jc w:val="center"/>
-          <w:tblBorders>
-            <w:top w:val="single" w:sz="4" w:space="0" w:color="auto"/>
-            <w:left w:val="single" w:sz="4" w:space="0" w:color="auto"/>
-            <w:bottom w:val="single" w:sz="4" w:space="0" w:color="auto"/>
-            <w:right w:val="single" w:sz="4" w:space="0" w:color="auto"/>
-          </w:tblBorders>
-          <w:tblLayout w:type="fixed"/>
-          <w:tblLook w:val="04A0"/>
-        </w:tblPrEx>
         <w:trPr>
           <w:trHeight w:val="403"/>
           <w:jc w:val="center"/>
@@ -175,7 +162,21 @@
                 <w:rFonts w:asciiTheme="minorEastAsia" w:eastAsiaTheme="minorEastAsia" w:hAnsiTheme="minorEastAsia" w:cstheme="minorEastAsia" w:hint="eastAsia"/>
                 <w:sz w:val="24"/>
               </w:rPr>
-              <w:t>题    目</w:t>
+              <w:t>题</w:t>
+            </w:r>
+            <w:r>
+              <w:rPr>
+                <w:rFonts w:asciiTheme="minorEastAsia" w:eastAsiaTheme="minorEastAsia" w:hAnsiTheme="minorEastAsia" w:cstheme="minorEastAsia" w:hint="eastAsia"/>
+                <w:sz w:val="24"/>
+              </w:rPr>
+              <w:t xml:space="preserve">    </w:t>
+            </w:r>
+            <w:r>
+              <w:rPr>
+                <w:rFonts w:asciiTheme="minorEastAsia" w:eastAsiaTheme="minorEastAsia" w:hAnsiTheme="minorEastAsia" w:cstheme="minorEastAsia" w:hint="eastAsia"/>
+                <w:sz w:val="24"/>
+              </w:rPr>
+              <w:t>目</w:t>
             </w:r>
           </w:p>
         </w:tc>
@@ -205,29 +206,50 @@
             <w:r>
               <w:rPr>
                 <w:rFonts w:ascii="宋体" w:hAnsi="宋体"/>
-                <w:b w:val="0"/>
-                <w:kern w:val="0"/>
-                <w:sz w:val="24"/>
-              </w:rPr>
-              <w:t>基于AI语音识别的websocket聊天室</w:t>
+                <w:kern w:val="0"/>
+                <w:sz w:val="24"/>
+              </w:rPr>
+              <w:t>基于</w:t>
+            </w:r>
+            <w:r>
+              <w:rPr>
+                <w:rFonts w:ascii="宋体" w:hAnsi="宋体"/>
+                <w:kern w:val="0"/>
+                <w:sz w:val="24"/>
+              </w:rPr>
+              <w:t>AI</w:t>
+            </w:r>
+            <w:r>
+              <w:rPr>
+                <w:rFonts w:ascii="宋体" w:hAnsi="宋体"/>
+                <w:kern w:val="0"/>
+                <w:sz w:val="24"/>
+              </w:rPr>
+              <w:t>语音识别的</w:t>
+            </w:r>
+            <w:proofErr w:type="spellStart"/>
+            <w:r>
+              <w:rPr>
+                <w:rFonts w:ascii="宋体" w:hAnsi="宋体"/>
+                <w:kern w:val="0"/>
+                <w:sz w:val="24"/>
+              </w:rPr>
+              <w:t>websocket</w:t>
+            </w:r>
+            <w:proofErr w:type="spellEnd"/>
+            <w:r>
+              <w:rPr>
+                <w:rFonts w:ascii="宋体" w:hAnsi="宋体"/>
+                <w:kern w:val="0"/>
+                <w:sz w:val="24"/>
+              </w:rPr>
+              <w:t>聊天室</w:t>
             </w:r>
             <w:bookmarkEnd w:id="0"/>
           </w:p>
         </w:tc>
       </w:tr>
       <w:tr>
-        <w:tblPrEx>
-          <w:tblW w:w="9003" w:type="dxa"/>
-          <w:jc w:val="center"/>
-          <w:tblBorders>
-            <w:top w:val="single" w:sz="4" w:space="0" w:color="auto"/>
-            <w:left w:val="single" w:sz="4" w:space="0" w:color="auto"/>
-            <w:bottom w:val="single" w:sz="4" w:space="0" w:color="auto"/>
-            <w:right w:val="single" w:sz="4" w:space="0" w:color="auto"/>
-          </w:tblBorders>
-          <w:tblLayout w:type="fixed"/>
-          <w:tblLook w:val="04A0"/>
-        </w:tblPrEx>
         <w:trPr>
           <w:trHeight w:val="411"/>
           <w:jc w:val="center"/>
@@ -306,7 +328,6 @@
             <w:r>
               <w:rPr>
                 <w:rFonts w:asciiTheme="minorEastAsia" w:eastAsiaTheme="minorEastAsia" w:hAnsiTheme="minorEastAsia" w:cstheme="minorEastAsia"/>
-                <w:b w:val="0"/>
                 <w:sz w:val="24"/>
               </w:rPr>
               <w:t>陈俊松</w:t>
@@ -338,7 +359,21 @@
                 <w:rFonts w:asciiTheme="minorEastAsia" w:eastAsiaTheme="minorEastAsia" w:hAnsiTheme="minorEastAsia" w:cstheme="minorEastAsia" w:hint="eastAsia"/>
                 <w:sz w:val="24"/>
               </w:rPr>
-              <w:t>学    号</w:t>
+              <w:t>学</w:t>
+            </w:r>
+            <w:r>
+              <w:rPr>
+                <w:rFonts w:asciiTheme="minorEastAsia" w:eastAsiaTheme="minorEastAsia" w:hAnsiTheme="minorEastAsia" w:cstheme="minorEastAsia" w:hint="eastAsia"/>
+                <w:sz w:val="24"/>
+              </w:rPr>
+              <w:t xml:space="preserve">    </w:t>
+            </w:r>
+            <w:r>
+              <w:rPr>
+                <w:rFonts w:asciiTheme="minorEastAsia" w:eastAsiaTheme="minorEastAsia" w:hAnsiTheme="minorEastAsia" w:cstheme="minorEastAsia" w:hint="eastAsia"/>
+                <w:sz w:val="24"/>
+              </w:rPr>
+              <w:t>号</w:t>
             </w:r>
           </w:p>
         </w:tc>
@@ -367,7 +402,6 @@
             <w:r>
               <w:rPr>
                 <w:rFonts w:ascii="宋体" w:hAnsi="宋体"/>
-                <w:b w:val="0"/>
                 <w:kern w:val="0"/>
                 <w:sz w:val="24"/>
               </w:rPr>
@@ -378,18 +412,6 @@
         </w:tc>
       </w:tr>
       <w:tr>
-        <w:tblPrEx>
-          <w:tblW w:w="9003" w:type="dxa"/>
-          <w:jc w:val="center"/>
-          <w:tblBorders>
-            <w:top w:val="single" w:sz="4" w:space="0" w:color="auto"/>
-            <w:left w:val="single" w:sz="4" w:space="0" w:color="auto"/>
-            <w:bottom w:val="single" w:sz="4" w:space="0" w:color="auto"/>
-            <w:right w:val="single" w:sz="4" w:space="0" w:color="auto"/>
-          </w:tblBorders>
-          <w:tblLayout w:type="fixed"/>
-          <w:tblLook w:val="04A0"/>
-        </w:tblPrEx>
         <w:trPr>
           <w:trHeight w:val="411"/>
           <w:jc w:val="center"/>
@@ -469,7 +491,6 @@
             <w:r>
               <w:rPr>
                 <w:rFonts w:asciiTheme="minorEastAsia" w:eastAsiaTheme="minorEastAsia" w:hAnsiTheme="minorEastAsia" w:cstheme="minorEastAsia"/>
-                <w:b w:val="0"/>
                 <w:sz w:val="24"/>
               </w:rPr>
               <w:t>宋琦</w:t>
@@ -530,7 +551,6 @@
             <w:r>
               <w:rPr>
                 <w:rFonts w:ascii="宋体" w:hAnsi="宋体"/>
-                <w:b w:val="0"/>
                 <w:kern w:val="0"/>
                 <w:sz w:val="24"/>
               </w:rPr>
@@ -541,18 +561,6 @@
         </w:tc>
       </w:tr>
       <w:tr>
-        <w:tblPrEx>
-          <w:tblW w:w="9003" w:type="dxa"/>
-          <w:jc w:val="center"/>
-          <w:tblBorders>
-            <w:top w:val="single" w:sz="4" w:space="0" w:color="auto"/>
-            <w:left w:val="single" w:sz="4" w:space="0" w:color="auto"/>
-            <w:bottom w:val="single" w:sz="4" w:space="0" w:color="auto"/>
-            <w:right w:val="single" w:sz="4" w:space="0" w:color="auto"/>
-          </w:tblBorders>
-          <w:tblLayout w:type="fixed"/>
-          <w:tblLook w:val="04A0"/>
-        </w:tblPrEx>
         <w:trPr>
           <w:jc w:val="center"/>
         </w:trPr>
@@ -628,7 +636,6 @@
             <w:r>
               <w:rPr>
                 <w:rFonts w:ascii="宋体" w:hAnsi="宋体"/>
-                <w:b w:val="0"/>
                 <w:kern w:val="0"/>
                 <w:sz w:val="24"/>
               </w:rPr>
@@ -641,18 +648,6 @@
         </w:tc>
       </w:tr>
       <w:tr>
-        <w:tblPrEx>
-          <w:tblW w:w="9003" w:type="dxa"/>
-          <w:jc w:val="center"/>
-          <w:tblBorders>
-            <w:top w:val="single" w:sz="4" w:space="0" w:color="auto"/>
-            <w:left w:val="single" w:sz="4" w:space="0" w:color="auto"/>
-            <w:bottom w:val="single" w:sz="4" w:space="0" w:color="auto"/>
-            <w:right w:val="single" w:sz="4" w:space="0" w:color="auto"/>
-          </w:tblBorders>
-          <w:tblLayout w:type="fixed"/>
-          <w:tblLook w:val="04A0"/>
-        </w:tblPrEx>
         <w:trPr>
           <w:jc w:val="center"/>
         </w:trPr>
@@ -718,29 +713,32 @@
             <w:r>
               <w:rPr>
                 <w:rFonts w:ascii="宋体" w:hAnsi="宋体"/>
-                <w:b w:val="0"/>
-                <w:kern w:val="0"/>
-                <w:sz w:val="24"/>
-              </w:rPr>
-              <w:t>本周工作完成良好。实现了前端页面搭建和一些辅助功能模块。后续需前后端进行整合，确保功能正常实现。同时需要对UI界面进行设计，使其更具友好性。</w:t>
+                <w:kern w:val="0"/>
+                <w:sz w:val="24"/>
+              </w:rPr>
+              <w:t>本周工作完成良好。实现了前端页面搭建和一些辅助功能模块。后续需前后端进行整合，确保功能正常实现。同时需要对</w:t>
+            </w:r>
+            <w:r>
+              <w:rPr>
+                <w:rFonts w:ascii="宋体" w:hAnsi="宋体"/>
+                <w:kern w:val="0"/>
+                <w:sz w:val="24"/>
+              </w:rPr>
+              <w:t>UI</w:t>
+            </w:r>
+            <w:r>
+              <w:rPr>
+                <w:rFonts w:ascii="宋体" w:hAnsi="宋体"/>
+                <w:kern w:val="0"/>
+                <w:sz w:val="24"/>
+              </w:rPr>
+              <w:t>界面进行设计，使其更具友好性。</w:t>
             </w:r>
             <w:bookmarkEnd w:id="7"/>
           </w:p>
         </w:tc>
       </w:tr>
       <w:tr>
-        <w:tblPrEx>
-          <w:tblW w:w="9003" w:type="dxa"/>
-          <w:jc w:val="center"/>
-          <w:tblBorders>
-            <w:top w:val="single" w:sz="4" w:space="0" w:color="auto"/>
-            <w:left w:val="single" w:sz="4" w:space="0" w:color="auto"/>
-            <w:bottom w:val="single" w:sz="4" w:space="0" w:color="auto"/>
-            <w:right w:val="single" w:sz="4" w:space="0" w:color="auto"/>
-          </w:tblBorders>
-          <w:tblLayout w:type="fixed"/>
-          <w:tblLook w:val="04A0"/>
-        </w:tblPrEx>
         <w:trPr>
           <w:jc w:val="center"/>
         </w:trPr>
@@ -806,7 +804,6 @@
             <w:r>
               <w:rPr>
                 <w:rFonts w:ascii="宋体" w:hAnsi="宋体"/>
-                <w:b w:val="0"/>
                 <w:kern w:val="0"/>
                 <w:sz w:val="24"/>
               </w:rPr>
@@ -817,18 +814,6 @@
         </w:tc>
       </w:tr>
       <w:tr>
-        <w:tblPrEx>
-          <w:tblW w:w="9003" w:type="dxa"/>
-          <w:jc w:val="center"/>
-          <w:tblBorders>
-            <w:top w:val="single" w:sz="4" w:space="0" w:color="auto"/>
-            <w:left w:val="single" w:sz="4" w:space="0" w:color="auto"/>
-            <w:bottom w:val="single" w:sz="4" w:space="0" w:color="auto"/>
-            <w:right w:val="single" w:sz="4" w:space="0" w:color="auto"/>
-          </w:tblBorders>
-          <w:tblLayout w:type="fixed"/>
-          <w:tblLook w:val="04A0"/>
-        </w:tblPrEx>
         <w:trPr>
           <w:jc w:val="center"/>
         </w:trPr>
@@ -894,7 +879,6 @@
             <w:r>
               <w:rPr>
                 <w:rFonts w:ascii="宋体" w:hAnsi="宋体"/>
-                <w:b w:val="0"/>
                 <w:kern w:val="0"/>
                 <w:sz w:val="24"/>
               </w:rPr>
@@ -905,18 +889,6 @@
         </w:tc>
       </w:tr>
       <w:tr>
-        <w:tblPrEx>
-          <w:tblW w:w="9003" w:type="dxa"/>
-          <w:jc w:val="center"/>
-          <w:tblBorders>
-            <w:top w:val="single" w:sz="4" w:space="0" w:color="auto"/>
-            <w:left w:val="single" w:sz="4" w:space="0" w:color="auto"/>
-            <w:bottom w:val="single" w:sz="4" w:space="0" w:color="auto"/>
-            <w:right w:val="single" w:sz="4" w:space="0" w:color="auto"/>
-          </w:tblBorders>
-          <w:tblLayout w:type="fixed"/>
-          <w:tblLook w:val="04A0"/>
-        </w:tblPrEx>
         <w:trPr>
           <w:jc w:val="center"/>
         </w:trPr>
@@ -980,22 +952,26 @@
             </w:pPr>
             <w:bookmarkStart w:id="10" w:name="jszdjl_zdgcyj5"/>
             <w:bookmarkEnd w:id="10"/>
+            <w:r>
+              <w:rPr>
+                <w:rFonts w:ascii="宋体" w:hAnsi="宋体"/>
+                <w:kern w:val="0"/>
+                <w:sz w:val="24"/>
+              </w:rPr>
+              <w:t>本周工作完成良好。</w:t>
+            </w:r>
+            <w:r>
+              <w:rPr>
+                <w:rFonts w:ascii="宋体" w:hAnsi="宋体" w:hint="eastAsia"/>
+                <w:kern w:val="0"/>
+                <w:sz w:val="24"/>
+              </w:rPr>
+              <w:t>按照正常流程对系统进行测试，通过一系列测试工具测试系统是否正常运行，通过日志记录对系统进程进行详细的分析。</w:t>
+            </w:r>
           </w:p>
         </w:tc>
       </w:tr>
       <w:tr>
-        <w:tblPrEx>
-          <w:tblW w:w="9003" w:type="dxa"/>
-          <w:jc w:val="center"/>
-          <w:tblBorders>
-            <w:top w:val="single" w:sz="4" w:space="0" w:color="auto"/>
-            <w:left w:val="single" w:sz="4" w:space="0" w:color="auto"/>
-            <w:bottom w:val="single" w:sz="4" w:space="0" w:color="auto"/>
-            <w:right w:val="single" w:sz="4" w:space="0" w:color="auto"/>
-          </w:tblBorders>
-          <w:tblLayout w:type="fixed"/>
-          <w:tblLook w:val="04A0"/>
-        </w:tblPrEx>
         <w:trPr>
           <w:jc w:val="center"/>
         </w:trPr>
@@ -1072,6 +1048,44 @@
     </w:sectPr>
   </w:body>
 </w:document>
+</file>
+
+<file path=word/endnotes.xml><?xml version="1.0" encoding="utf-8"?>
+<w:endnotes xmlns:ve="http://schemas.openxmlformats.org/markup-compatibility/2006" xmlns:o="urn:schemas-microsoft-com:office:office" xmlns:r="http://schemas.openxmlformats.org/officeDocument/2006/relationships" xmlns:m="http://schemas.openxmlformats.org/officeDocument/2006/math" xmlns:v="urn:schemas-microsoft-com:vml" xmlns:wp="http://schemas.openxmlformats.org/drawingml/2006/wordprocessingDrawing" xmlns:w10="urn:schemas-microsoft-com:office:word" xmlns:w="http://schemas.openxmlformats.org/wordprocessingml/2006/main" xmlns:wne="http://schemas.microsoft.com/office/word/2006/wordml">
+  <w:endnote w:type="separator" w:id="-1">
+    <w:p>
+      <w:r>
+        <w:separator/>
+      </w:r>
+    </w:p>
+  </w:endnote>
+  <w:endnote w:type="continuationSeparator" w:id="0">
+    <w:p>
+      <w:r>
+        <w:continuationSeparator/>
+      </w:r>
+    </w:p>
+  </w:endnote>
+</w:endnotes>
+</file>
+
+<file path=word/footnotes.xml><?xml version="1.0" encoding="utf-8"?>
+<w:footnotes xmlns:ve="http://schemas.openxmlformats.org/markup-compatibility/2006" xmlns:o="urn:schemas-microsoft-com:office:office" xmlns:r="http://schemas.openxmlformats.org/officeDocument/2006/relationships" xmlns:m="http://schemas.openxmlformats.org/officeDocument/2006/math" xmlns:v="urn:schemas-microsoft-com:vml" xmlns:wp="http://schemas.openxmlformats.org/drawingml/2006/wordprocessingDrawing" xmlns:w10="urn:schemas-microsoft-com:office:word" xmlns:w="http://schemas.openxmlformats.org/wordprocessingml/2006/main" xmlns:wne="http://schemas.microsoft.com/office/word/2006/wordml">
+  <w:footnote w:type="separator" w:id="-1">
+    <w:p>
+      <w:r>
+        <w:separator/>
+      </w:r>
+    </w:p>
+  </w:footnote>
+  <w:footnote w:type="continuationSeparator" w:id="0">
+    <w:p>
+      <w:r>
+        <w:continuationSeparator/>
+      </w:r>
+    </w:p>
+  </w:footnote>
+</w:footnotes>
 </file>
 
 <file path=word/styles.xml><?xml version="1.0" encoding="utf-8"?>
@@ -1088,275 +1102,147 @@
     </w:rPrDefault>
     <w:pPrDefault/>
   </w:docDefaults>
-  <w:latentStyles w:defLockedState="0" w:defUIPriority="99" w:defSemiHidden="0" w:defUnhideWhenUsed="0" w:defQFormat="0" w:count="371">
-    <w:lsdException w:name="Normal" w:uiPriority="0" w:qFormat="1"/>
-    <w:lsdException w:name="heading 1" w:uiPriority="9" w:qFormat="1"/>
-    <w:lsdException w:name="heading 2" w:semiHidden="1" w:uiPriority="9" w:unhideWhenUsed="1" w:qFormat="1"/>
-    <w:lsdException w:name="heading 3" w:semiHidden="1" w:uiPriority="9" w:unhideWhenUsed="1" w:qFormat="1"/>
-    <w:lsdException w:name="heading 4" w:semiHidden="1" w:uiPriority="9" w:unhideWhenUsed="1" w:qFormat="1"/>
-    <w:lsdException w:name="heading 5" w:semiHidden="1" w:uiPriority="9" w:unhideWhenUsed="1" w:qFormat="1"/>
-    <w:lsdException w:name="heading 6" w:semiHidden="1" w:uiPriority="9" w:unhideWhenUsed="1" w:qFormat="1"/>
-    <w:lsdException w:name="heading 7" w:semiHidden="1" w:uiPriority="9" w:unhideWhenUsed="1" w:qFormat="1"/>
-    <w:lsdException w:name="heading 8" w:semiHidden="1" w:uiPriority="9" w:unhideWhenUsed="1" w:qFormat="1"/>
-    <w:lsdException w:name="heading 9" w:semiHidden="1" w:uiPriority="9" w:unhideWhenUsed="1" w:qFormat="1"/>
-    <w:lsdException w:name="index 1" w:semiHidden="1" w:unhideWhenUsed="1"/>
-    <w:lsdException w:name="index 2" w:semiHidden="1" w:unhideWhenUsed="1"/>
-    <w:lsdException w:name="index 3" w:semiHidden="1" w:unhideWhenUsed="1"/>
-    <w:lsdException w:name="index 4" w:semiHidden="1" w:unhideWhenUsed="1"/>
-    <w:lsdException w:name="index 5" w:semiHidden="1" w:unhideWhenUsed="1"/>
-    <w:lsdException w:name="index 6" w:semiHidden="1" w:unhideWhenUsed="1"/>
-    <w:lsdException w:name="index 7" w:semiHidden="1" w:unhideWhenUsed="1"/>
-    <w:lsdException w:name="index 8" w:semiHidden="1" w:unhideWhenUsed="1"/>
-    <w:lsdException w:name="index 9" w:semiHidden="1" w:unhideWhenUsed="1"/>
-    <w:lsdException w:name="toc 1" w:semiHidden="1" w:uiPriority="39" w:unhideWhenUsed="1"/>
-    <w:lsdException w:name="toc 2" w:semiHidden="1" w:uiPriority="39" w:unhideWhenUsed="1"/>
-    <w:lsdException w:name="toc 3" w:semiHidden="1" w:uiPriority="39" w:unhideWhenUsed="1"/>
-    <w:lsdException w:name="toc 4" w:semiHidden="1" w:uiPriority="39" w:unhideWhenUsed="1"/>
-    <w:lsdException w:name="toc 5" w:semiHidden="1" w:uiPriority="39" w:unhideWhenUsed="1"/>
-    <w:lsdException w:name="toc 6" w:semiHidden="1" w:uiPriority="39" w:unhideWhenUsed="1"/>
-    <w:lsdException w:name="toc 7" w:semiHidden="1" w:uiPriority="39" w:unhideWhenUsed="1"/>
-    <w:lsdException w:name="toc 8" w:semiHidden="1" w:uiPriority="39" w:unhideWhenUsed="1"/>
-    <w:lsdException w:name="toc 9" w:semiHidden="1" w:uiPriority="39" w:unhideWhenUsed="1"/>
-    <w:lsdException w:name="Normal Indent" w:semiHidden="1" w:unhideWhenUsed="1"/>
-    <w:lsdException w:name="footnote text" w:semiHidden="1" w:unhideWhenUsed="1"/>
-    <w:lsdException w:name="annotation text" w:semiHidden="1" w:unhideWhenUsed="1"/>
-    <w:lsdException w:name="header" w:semiHidden="1" w:unhideWhenUsed="1"/>
-    <w:lsdException w:name="footer" w:semiHidden="1" w:unhideWhenUsed="1"/>
-    <w:lsdException w:name="index heading" w:semiHidden="1" w:unhideWhenUsed="1"/>
-    <w:lsdException w:name="caption" w:semiHidden="1" w:uiPriority="35" w:unhideWhenUsed="1" w:qFormat="1"/>
-    <w:lsdException w:name="table of figures" w:semiHidden="1" w:unhideWhenUsed="1"/>
-    <w:lsdException w:name="envelope address" w:semiHidden="1" w:unhideWhenUsed="1"/>
-    <w:lsdException w:name="envelope return" w:semiHidden="1" w:unhideWhenUsed="1"/>
-    <w:lsdException w:name="footnote reference" w:semiHidden="1" w:unhideWhenUsed="1"/>
-    <w:lsdException w:name="annotation reference" w:semiHidden="1" w:unhideWhenUsed="1"/>
-    <w:lsdException w:name="line number" w:semiHidden="1" w:unhideWhenUsed="1"/>
-    <w:lsdException w:name="page number" w:semiHidden="1" w:unhideWhenUsed="1"/>
-    <w:lsdException w:name="endnote reference" w:semiHidden="1" w:unhideWhenUsed="1"/>
-    <w:lsdException w:name="endnote text" w:semiHidden="1" w:unhideWhenUsed="1"/>
-    <w:lsdException w:name="table of authorities" w:semiHidden="1" w:unhideWhenUsed="1"/>
-    <w:lsdException w:name="macro" w:semiHidden="1" w:unhideWhenUsed="1"/>
-    <w:lsdException w:name="toa heading" w:semiHidden="1" w:unhideWhenUsed="1"/>
-    <w:lsdException w:name="List" w:semiHidden="1" w:unhideWhenUsed="1"/>
-    <w:lsdException w:name="List Bullet" w:semiHidden="1" w:unhideWhenUsed="1"/>
-    <w:lsdException w:name="List Number" w:semiHidden="1" w:unhideWhenUsed="1"/>
-    <w:lsdException w:name="List 2" w:semiHidden="1" w:unhideWhenUsed="1"/>
-    <w:lsdException w:name="List 3" w:semiHidden="1" w:unhideWhenUsed="1"/>
-    <w:lsdException w:name="List 4" w:semiHidden="1" w:unhideWhenUsed="1"/>
-    <w:lsdException w:name="List 5" w:semiHidden="1" w:unhideWhenUsed="1"/>
-    <w:lsdException w:name="List Bullet 2" w:semiHidden="1" w:unhideWhenUsed="1"/>
-    <w:lsdException w:name="List Bullet 3" w:semiHidden="1" w:unhideWhenUsed="1"/>
-    <w:lsdException w:name="List Bullet 4" w:semiHidden="1" w:unhideWhenUsed="1"/>
-    <w:lsdException w:name="List Bullet 5" w:semiHidden="1" w:unhideWhenUsed="1"/>
-    <w:lsdException w:name="List Number 2" w:semiHidden="1" w:unhideWhenUsed="1"/>
-    <w:lsdException w:name="List Number 3" w:semiHidden="1" w:unhideWhenUsed="1"/>
-    <w:lsdException w:name="List Number 4" w:semiHidden="1" w:unhideWhenUsed="1"/>
-    <w:lsdException w:name="List Number 5" w:semiHidden="1" w:unhideWhenUsed="1"/>
-    <w:lsdException w:name="Title" w:uiPriority="10" w:qFormat="1"/>
-    <w:lsdException w:name="Closing" w:semiHidden="1" w:unhideWhenUsed="1"/>
-    <w:lsdException w:name="Signature" w:semiHidden="1" w:unhideWhenUsed="1"/>
-    <w:lsdException w:name="Default Paragraph Font" w:semiHidden="1" w:uiPriority="1" w:unhideWhenUsed="1"/>
-    <w:lsdException w:name="Body Text" w:semiHidden="1" w:unhideWhenUsed="1"/>
-    <w:lsdException w:name="Body Text Indent" w:semiHidden="1" w:unhideWhenUsed="1"/>
-    <w:lsdException w:name="List Continue" w:semiHidden="1" w:unhideWhenUsed="1"/>
-    <w:lsdException w:name="List Continue 2" w:semiHidden="1" w:unhideWhenUsed="1"/>
-    <w:lsdException w:name="List Continue 3" w:semiHidden="1" w:unhideWhenUsed="1"/>
-    <w:lsdException w:name="List Continue 4" w:semiHidden="1" w:unhideWhenUsed="1"/>
-    <w:lsdException w:name="List Continue 5" w:semiHidden="1" w:unhideWhenUsed="1"/>
-    <w:lsdException w:name="Message Header" w:semiHidden="1" w:unhideWhenUsed="1"/>
-    <w:lsdException w:name="Subtitle" w:uiPriority="11" w:qFormat="1"/>
-    <w:lsdException w:name="Salutation" w:semiHidden="1" w:unhideWhenUsed="1"/>
-    <w:lsdException w:name="Date" w:semiHidden="1" w:unhideWhenUsed="1"/>
-    <w:lsdException w:name="Body Text First Indent" w:semiHidden="1" w:unhideWhenUsed="1"/>
-    <w:lsdException w:name="Body Text First Indent 2" w:semiHidden="1" w:unhideWhenUsed="1"/>
-    <w:lsdException w:name="Body Text 2" w:semiHidden="1" w:unhideWhenUsed="1"/>
-    <w:lsdException w:name="Body Text 3" w:semiHidden="1" w:unhideWhenUsed="1"/>
-    <w:lsdException w:name="Body Text Indent 2" w:semiHidden="1" w:unhideWhenUsed="1"/>
-    <w:lsdException w:name="Body Text Indent 3" w:semiHidden="1" w:unhideWhenUsed="1"/>
-    <w:lsdException w:name="Block Text" w:semiHidden="1" w:unhideWhenUsed="1"/>
-    <w:lsdException w:name="Hyperlink" w:semiHidden="1" w:unhideWhenUsed="1"/>
-    <w:lsdException w:name="FollowedHyperlink" w:semiHidden="1" w:unhideWhenUsed="1"/>
-    <w:lsdException w:name="Strong" w:uiPriority="22" w:qFormat="1"/>
-    <w:lsdException w:name="Emphasis" w:uiPriority="20" w:qFormat="1"/>
-    <w:lsdException w:name="Document Map" w:semiHidden="1" w:unhideWhenUsed="1"/>
-    <w:lsdException w:name="Plain Text" w:semiHidden="1" w:unhideWhenUsed="1"/>
-    <w:lsdException w:name="E-mail Signature" w:semiHidden="1" w:unhideWhenUsed="1"/>
-    <w:lsdException w:name="HTML Top of Form" w:semiHidden="1" w:unhideWhenUsed="1"/>
-    <w:lsdException w:name="HTML Bottom of Form" w:semiHidden="1" w:unhideWhenUsed="1"/>
-    <w:lsdException w:name="Normal (Web)" w:semiHidden="1" w:unhideWhenUsed="1"/>
-    <w:lsdException w:name="HTML Acronym" w:semiHidden="1" w:unhideWhenUsed="1"/>
-    <w:lsdException w:name="HTML Address" w:semiHidden="1" w:unhideWhenUsed="1"/>
-    <w:lsdException w:name="HTML Cite" w:semiHidden="1" w:unhideWhenUsed="1"/>
-    <w:lsdException w:name="HTML Code" w:semiHidden="1" w:unhideWhenUsed="1"/>
-    <w:lsdException w:name="HTML Definition" w:semiHidden="1" w:unhideWhenUsed="1"/>
-    <w:lsdException w:name="HTML Keyboard" w:semiHidden="1" w:unhideWhenUsed="1"/>
-    <w:lsdException w:name="HTML Preformatted" w:semiHidden="1" w:unhideWhenUsed="1"/>
-    <w:lsdException w:name="HTML Sample" w:semiHidden="1" w:unhideWhenUsed="1"/>
-    <w:lsdException w:name="HTML Typewriter" w:semiHidden="1" w:unhideWhenUsed="1"/>
-    <w:lsdException w:name="HTML Variable" w:semiHidden="1" w:unhideWhenUsed="1"/>
-    <w:lsdException w:name="Normal Table" w:semiHidden="1" w:unhideWhenUsed="1"/>
-    <w:lsdException w:name="annotation subject" w:semiHidden="1" w:unhideWhenUsed="1"/>
-    <w:lsdException w:name="No List" w:semiHidden="1" w:unhideWhenUsed="1"/>
-    <w:lsdException w:name="Outline List 1" w:semiHidden="1" w:unhideWhenUsed="1"/>
-    <w:lsdException w:name="Outline List 2" w:semiHidden="1" w:unhideWhenUsed="1"/>
-    <w:lsdException w:name="Outline List 3" w:semiHidden="1" w:unhideWhenUsed="1"/>
-    <w:lsdException w:name="Table Simple 1" w:semiHidden="1" w:unhideWhenUsed="1"/>
-    <w:lsdException w:name="Table Simple 2" w:semiHidden="1" w:unhideWhenUsed="1"/>
-    <w:lsdException w:name="Table Simple 3" w:semiHidden="1" w:unhideWhenUsed="1"/>
-    <w:lsdException w:name="Table Classic 1" w:semiHidden="1" w:unhideWhenUsed="1"/>
-    <w:lsdException w:name="Table Classic 2" w:semiHidden="1" w:unhideWhenUsed="1"/>
-    <w:lsdException w:name="Table Classic 3" w:semiHidden="1" w:unhideWhenUsed="1"/>
-    <w:lsdException w:name="Table Classic 4" w:semiHidden="1" w:unhideWhenUsed="1"/>
-    <w:lsdException w:name="Table Colorful 1" w:semiHidden="1" w:unhideWhenUsed="1"/>
-    <w:lsdException w:name="Table Colorful 2" w:semiHidden="1" w:unhideWhenUsed="1"/>
-    <w:lsdException w:name="Table Colorful 3" w:semiHidden="1" w:unhideWhenUsed="1"/>
-    <w:lsdException w:name="Table Columns 1" w:semiHidden="1" w:unhideWhenUsed="1"/>
-    <w:lsdException w:name="Table Columns 2" w:semiHidden="1" w:unhideWhenUsed="1"/>
-    <w:lsdException w:name="Table Columns 3" w:semiHidden="1" w:unhideWhenUsed="1"/>
-    <w:lsdException w:name="Table Columns 4" w:semiHidden="1" w:unhideWhenUsed="1"/>
-    <w:lsdException w:name="Table Columns 5" w:semiHidden="1" w:unhideWhenUsed="1"/>
-    <w:lsdException w:name="Table Grid 1" w:semiHidden="1" w:unhideWhenUsed="1"/>
-    <w:lsdException w:name="Table Grid 2" w:semiHidden="1" w:unhideWhenUsed="1"/>
-    <w:lsdException w:name="Table Grid 3" w:semiHidden="1" w:unhideWhenUsed="1"/>
-    <w:lsdException w:name="Table Grid 4" w:semiHidden="1" w:unhideWhenUsed="1"/>
-    <w:lsdException w:name="Table Grid 5" w:semiHidden="1" w:unhideWhenUsed="1"/>
-    <w:lsdException w:name="Table Grid 6" w:semiHidden="1" w:unhideWhenUsed="1"/>
-    <w:lsdException w:name="Table Grid 7" w:semiHidden="1" w:unhideWhenUsed="1"/>
-    <w:lsdException w:name="Table Grid 8" w:semiHidden="1" w:unhideWhenUsed="1"/>
-    <w:lsdException w:name="Table List 1" w:semiHidden="1" w:unhideWhenUsed="1"/>
-    <w:lsdException w:name="Table List 2" w:semiHidden="1" w:unhideWhenUsed="1"/>
-    <w:lsdException w:name="Table List 3" w:semiHidden="1" w:unhideWhenUsed="1"/>
-    <w:lsdException w:name="Table List 4" w:semiHidden="1" w:unhideWhenUsed="1"/>
-    <w:lsdException w:name="Table List 5" w:semiHidden="1" w:unhideWhenUsed="1"/>
-    <w:lsdException w:name="Table List 6" w:semiHidden="1" w:unhideWhenUsed="1"/>
-    <w:lsdException w:name="Table List 7" w:semiHidden="1" w:unhideWhenUsed="1"/>
-    <w:lsdException w:name="Table List 8" w:semiHidden="1" w:unhideWhenUsed="1"/>
-    <w:lsdException w:name="Table 3D effects 1" w:semiHidden="1" w:unhideWhenUsed="1"/>
-    <w:lsdException w:name="Table 3D effects 2" w:semiHidden="1" w:unhideWhenUsed="1"/>
-    <w:lsdException w:name="Table 3D effects 3" w:semiHidden="1" w:unhideWhenUsed="1"/>
-    <w:lsdException w:name="Table Contemporary" w:semiHidden="1" w:unhideWhenUsed="1"/>
-    <w:lsdException w:name="Table Elegant" w:semiHidden="1" w:unhideWhenUsed="1"/>
-    <w:lsdException w:name="Table Professional" w:semiHidden="1" w:unhideWhenUsed="1"/>
-    <w:lsdException w:name="Table Subtle 1" w:semiHidden="1" w:unhideWhenUsed="1"/>
-    <w:lsdException w:name="Table Subtle 2" w:semiHidden="1" w:unhideWhenUsed="1"/>
-    <w:lsdException w:name="Table Web 1" w:semiHidden="1" w:unhideWhenUsed="1"/>
-    <w:lsdException w:name="Table Web 2" w:semiHidden="1" w:unhideWhenUsed="1"/>
-    <w:lsdException w:name="Table Web 3" w:semiHidden="1" w:unhideWhenUsed="1"/>
-    <w:lsdException w:name="Balloon Text" w:semiHidden="1" w:unhideWhenUsed="1"/>
-    <w:lsdException w:name="Table Grid" w:uiPriority="59"/>
-    <w:lsdException w:name="Table Theme" w:semiHidden="1" w:unhideWhenUsed="1"/>
-    <w:lsdException w:name="Placeholder Text" w:semiHidden="1"/>
-    <w:lsdException w:name="No Spacing" w:uiPriority="1" w:qFormat="1"/>
-    <w:lsdException w:name="Light Shading" w:uiPriority="60"/>
-    <w:lsdException w:name="Light List" w:uiPriority="61"/>
-    <w:lsdException w:name="Light Grid" w:uiPriority="62"/>
-    <w:lsdException w:name="Medium Shading 1" w:uiPriority="63"/>
-    <w:lsdException w:name="Medium Shading 2" w:uiPriority="64"/>
-    <w:lsdException w:name="Medium List 1" w:uiPriority="65"/>
-    <w:lsdException w:name="Medium List 2" w:uiPriority="66"/>
-    <w:lsdException w:name="Medium Grid 1" w:uiPriority="67"/>
-    <w:lsdException w:name="Medium Grid 2" w:uiPriority="68"/>
-    <w:lsdException w:name="Medium Grid 3" w:uiPriority="69"/>
-    <w:lsdException w:name="Dark List" w:uiPriority="70"/>
-    <w:lsdException w:name="Colorful Shading" w:uiPriority="71"/>
-    <w:lsdException w:name="Colorful List" w:uiPriority="72"/>
-    <w:lsdException w:name="Colorful Grid" w:uiPriority="73"/>
-    <w:lsdException w:name="Light Shading Accent 1" w:uiPriority="60"/>
-    <w:lsdException w:name="Light List Accent 1" w:uiPriority="61"/>
-    <w:lsdException w:name="Light Grid Accent 1" w:uiPriority="62"/>
-    <w:lsdException w:name="Medium Shading 1 Accent 1" w:uiPriority="63"/>
-    <w:lsdException w:name="Medium Shading 2 Accent 1" w:uiPriority="64"/>
-    <w:lsdException w:name="Medium List 1 Accent 1" w:uiPriority="65"/>
-    <w:lsdException w:name="Revision" w:semiHidden="1"/>
-    <w:lsdException w:name="List Paragraph" w:uiPriority="34" w:qFormat="1"/>
-    <w:lsdException w:name="Quote" w:uiPriority="29" w:qFormat="1"/>
-    <w:lsdException w:name="Intense Quote" w:uiPriority="30" w:qFormat="1"/>
-    <w:lsdException w:name="Medium List 2 Accent 1" w:uiPriority="66"/>
-    <w:lsdException w:name="Medium Grid 1 Accent 1" w:uiPriority="67"/>
-    <w:lsdException w:name="Medium Grid 2 Accent 1" w:uiPriority="68"/>
-    <w:lsdException w:name="Medium Grid 3 Accent 1" w:uiPriority="69"/>
-    <w:lsdException w:name="Dark List Accent 1" w:uiPriority="70"/>
-    <w:lsdException w:name="Colorful Shading Accent 1" w:uiPriority="71"/>
-    <w:lsdException w:name="Colorful List Accent 1" w:uiPriority="72"/>
-    <w:lsdException w:name="Colorful Grid Accent 1" w:uiPriority="73"/>
-    <w:lsdException w:name="Light Shading Accent 2" w:uiPriority="60"/>
-    <w:lsdException w:name="Light List Accent 2" w:uiPriority="61"/>
-    <w:lsdException w:name="Light Grid Accent 2" w:uiPriority="62"/>
-    <w:lsdException w:name="Medium Shading 1 Accent 2" w:uiPriority="63"/>
-    <w:lsdException w:name="Medium Shading 2 Accent 2" w:uiPriority="64"/>
-    <w:lsdException w:name="Medium List 1 Accent 2" w:uiPriority="65"/>
-    <w:lsdException w:name="Medium List 2 Accent 2" w:uiPriority="66"/>
-    <w:lsdException w:name="Medium Grid 1 Accent 2" w:uiPriority="67"/>
-    <w:lsdException w:name="Medium Grid 2 Accent 2" w:uiPriority="68"/>
-    <w:lsdException w:name="Medium Grid 3 Accent 2" w:uiPriority="69"/>
-    <w:lsdException w:name="Dark List Accent 2" w:uiPriority="70"/>
-    <w:lsdException w:name="Colorful Shading Accent 2" w:uiPriority="71"/>
-    <w:lsdException w:name="Colorful List Accent 2" w:uiPriority="72"/>
-    <w:lsdException w:name="Colorful Grid Accent 2" w:uiPriority="73"/>
-    <w:lsdException w:name="Light Shading Accent 3" w:uiPriority="60"/>
-    <w:lsdException w:name="Light List Accent 3" w:uiPriority="61"/>
-    <w:lsdException w:name="Light Grid Accent 3" w:uiPriority="62"/>
-    <w:lsdException w:name="Medium Shading 1 Accent 3" w:uiPriority="63"/>
-    <w:lsdException w:name="Medium Shading 2 Accent 3" w:uiPriority="64"/>
-    <w:lsdException w:name="Medium List 1 Accent 3" w:uiPriority="65"/>
-    <w:lsdException w:name="Medium List 2 Accent 3" w:uiPriority="66"/>
-    <w:lsdException w:name="Medium Grid 1 Accent 3" w:uiPriority="67"/>
-    <w:lsdException w:name="Medium Grid 2 Accent 3" w:uiPriority="68"/>
-    <w:lsdException w:name="Medium Grid 3 Accent 3" w:uiPriority="69"/>
-    <w:lsdException w:name="Dark List Accent 3" w:uiPriority="70"/>
-    <w:lsdException w:name="Colorful Shading Accent 3" w:uiPriority="71"/>
-    <w:lsdException w:name="Colorful List Accent 3" w:uiPriority="72"/>
-    <w:lsdException w:name="Colorful Grid Accent 3" w:uiPriority="73"/>
-    <w:lsdException w:name="Light Shading Accent 4" w:uiPriority="60"/>
-    <w:lsdException w:name="Light List Accent 4" w:uiPriority="61"/>
-    <w:lsdException w:name="Light Grid Accent 4" w:uiPriority="62"/>
-    <w:lsdException w:name="Medium Shading 1 Accent 4" w:uiPriority="63"/>
-    <w:lsdException w:name="Medium Shading 2 Accent 4" w:uiPriority="64"/>
-    <w:lsdException w:name="Medium List 1 Accent 4" w:uiPriority="65"/>
-    <w:lsdException w:name="Medium List 2 Accent 4" w:uiPriority="66"/>
-    <w:lsdException w:name="Medium Grid 1 Accent 4" w:uiPriority="67"/>
-    <w:lsdException w:name="Medium Grid 2 Accent 4" w:uiPriority="68"/>
-    <w:lsdException w:name="Medium Grid 3 Accent 4" w:uiPriority="69"/>
-    <w:lsdException w:name="Dark List Accent 4" w:uiPriority="70"/>
-    <w:lsdException w:name="Colorful Shading Accent 4" w:uiPriority="71"/>
-    <w:lsdException w:name="Colorful List Accent 4" w:uiPriority="72"/>
-    <w:lsdException w:name="Colorful Grid Accent 4" w:uiPriority="73"/>
-    <w:lsdException w:name="Light Shading Accent 5" w:uiPriority="60"/>
-    <w:lsdException w:name="Light List Accent 5" w:uiPriority="61"/>
-    <w:lsdException w:name="Light Grid Accent 5" w:uiPriority="62"/>
-    <w:lsdException w:name="Medium Shading 1 Accent 5" w:uiPriority="63"/>
-    <w:lsdException w:name="Medium Shading 2 Accent 5" w:uiPriority="64"/>
-    <w:lsdException w:name="Medium List 1 Accent 5" w:uiPriority="65"/>
-    <w:lsdException w:name="Medium List 2 Accent 5" w:uiPriority="66"/>
-    <w:lsdException w:name="Medium Grid 1 Accent 5" w:uiPriority="67"/>
-    <w:lsdException w:name="Medium Grid 2 Accent 5" w:uiPriority="68"/>
-    <w:lsdException w:name="Medium Grid 3 Accent 5" w:uiPriority="69"/>
-    <w:lsdException w:name="Dark List Accent 5" w:uiPriority="70"/>
-    <w:lsdException w:name="Colorful Shading Accent 5" w:uiPriority="71"/>
-    <w:lsdException w:name="Colorful List Accent 5" w:uiPriority="72"/>
-    <w:lsdException w:name="Colorful Grid Accent 5" w:uiPriority="73"/>
-    <w:lsdException w:name="Light Shading Accent 6" w:uiPriority="60"/>
-    <w:lsdException w:name="Light List Accent 6" w:uiPriority="61"/>
-    <w:lsdException w:name="Light Grid Accent 6" w:uiPriority="62"/>
-    <w:lsdException w:name="Medium Shading 1 Accent 6" w:uiPriority="63"/>
-    <w:lsdException w:name="Medium Shading 2 Accent 6" w:uiPriority="64"/>
-    <w:lsdException w:name="Medium List 1 Accent 6" w:uiPriority="65"/>
-    <w:lsdException w:name="Medium List 2 Accent 6" w:uiPriority="66"/>
-    <w:lsdException w:name="Medium Grid 1 Accent 6" w:uiPriority="67"/>
-    <w:lsdException w:name="Medium Grid 2 Accent 6" w:uiPriority="68"/>
-    <w:lsdException w:name="Medium Grid 3 Accent 6" w:uiPriority="69"/>
-    <w:lsdException w:name="Dark List Accent 6" w:uiPriority="70"/>
-    <w:lsdException w:name="Colorful Shading Accent 6" w:uiPriority="71"/>
-    <w:lsdException w:name="Colorful List Accent 6" w:uiPriority="72"/>
-    <w:lsdException w:name="Colorful Grid Accent 6" w:uiPriority="73"/>
-    <w:lsdException w:name="Subtle Emphasis" w:uiPriority="19" w:qFormat="1"/>
-    <w:lsdException w:name="Intense Emphasis" w:uiPriority="21" w:qFormat="1"/>
-    <w:lsdException w:name="Subtle Reference" w:uiPriority="31" w:qFormat="1"/>
-    <w:lsdException w:name="Intense Reference" w:uiPriority="32" w:qFormat="1"/>
-    <w:lsdException w:name="Book Title" w:uiPriority="33" w:qFormat="1"/>
-    <w:lsdException w:name="Bibliography" w:semiHidden="1" w:uiPriority="37" w:unhideWhenUsed="1"/>
-    <w:lsdException w:name="TOC Heading" w:semiHidden="1" w:uiPriority="39" w:unhideWhenUsed="1" w:qFormat="1"/>
+  <w:latentStyles w:defLockedState="0" w:defUIPriority="99" w:defSemiHidden="1" w:defUnhideWhenUsed="1" w:defQFormat="0" w:count="267">
+    <w:lsdException w:name="Normal" w:semiHidden="0" w:uiPriority="0" w:unhideWhenUsed="0" w:qFormat="1"/>
+    <w:lsdException w:name="heading 1" w:semiHidden="0" w:uiPriority="9" w:unhideWhenUsed="0" w:qFormat="1"/>
+    <w:lsdException w:name="heading 2" w:uiPriority="9" w:qFormat="1"/>
+    <w:lsdException w:name="heading 3" w:uiPriority="9" w:qFormat="1"/>
+    <w:lsdException w:name="heading 4" w:uiPriority="9" w:qFormat="1"/>
+    <w:lsdException w:name="heading 5" w:uiPriority="9" w:qFormat="1"/>
+    <w:lsdException w:name="heading 6" w:uiPriority="9" w:qFormat="1"/>
+    <w:lsdException w:name="heading 7" w:uiPriority="9" w:qFormat="1"/>
+    <w:lsdException w:name="heading 8" w:uiPriority="9" w:qFormat="1"/>
+    <w:lsdException w:name="heading 9" w:uiPriority="9" w:qFormat="1"/>
+    <w:lsdException w:name="toc 1" w:uiPriority="39"/>
+    <w:lsdException w:name="toc 2" w:uiPriority="39"/>
+    <w:lsdException w:name="toc 3" w:uiPriority="39"/>
+    <w:lsdException w:name="toc 4" w:uiPriority="39"/>
+    <w:lsdException w:name="toc 5" w:uiPriority="39"/>
+    <w:lsdException w:name="toc 6" w:uiPriority="39"/>
+    <w:lsdException w:name="toc 7" w:uiPriority="39"/>
+    <w:lsdException w:name="toc 8" w:uiPriority="39"/>
+    <w:lsdException w:name="toc 9" w:uiPriority="39"/>
+    <w:lsdException w:name="caption" w:uiPriority="35" w:qFormat="1"/>
+    <w:lsdException w:name="Title" w:semiHidden="0" w:uiPriority="10" w:unhideWhenUsed="0" w:qFormat="1"/>
+    <w:lsdException w:name="Default Paragraph Font" w:uiPriority="1"/>
+    <w:lsdException w:name="Subtitle" w:semiHidden="0" w:uiPriority="11" w:unhideWhenUsed="0" w:qFormat="1"/>
+    <w:lsdException w:name="Note Heading" w:semiHidden="0" w:unhideWhenUsed="0"/>
+    <w:lsdException w:name="Strong" w:semiHidden="0" w:uiPriority="22" w:unhideWhenUsed="0" w:qFormat="1"/>
+    <w:lsdException w:name="Emphasis" w:semiHidden="0" w:uiPriority="20" w:unhideWhenUsed="0" w:qFormat="1"/>
+    <w:lsdException w:name="Table Grid" w:semiHidden="0" w:uiPriority="59" w:unhideWhenUsed="0"/>
+    <w:lsdException w:name="Placeholder Text" w:unhideWhenUsed="0"/>
+    <w:lsdException w:name="No Spacing" w:semiHidden="0" w:uiPriority="1" w:unhideWhenUsed="0" w:qFormat="1"/>
+    <w:lsdException w:name="Light Shading" w:semiHidden="0" w:uiPriority="60" w:unhideWhenUsed="0"/>
+    <w:lsdException w:name="Light List" w:semiHidden="0" w:uiPriority="61" w:unhideWhenUsed="0"/>
+    <w:lsdException w:name="Light Grid" w:semiHidden="0" w:uiPriority="62" w:unhideWhenUsed="0"/>
+    <w:lsdException w:name="Medium Shading 1" w:semiHidden="0" w:uiPriority="63" w:unhideWhenUsed="0"/>
+    <w:lsdException w:name="Medium Shading 2" w:semiHidden="0" w:uiPriority="64" w:unhideWhenUsed="0"/>
+    <w:lsdException w:name="Medium List 1" w:semiHidden="0" w:uiPriority="65" w:unhideWhenUsed="0"/>
+    <w:lsdException w:name="Medium List 2" w:semiHidden="0" w:uiPriority="66" w:unhideWhenUsed="0"/>
+    <w:lsdException w:name="Medium Grid 1" w:semiHidden="0" w:uiPriority="67" w:unhideWhenUsed="0"/>
+    <w:lsdException w:name="Medium Grid 2" w:semiHidden="0" w:uiPriority="68" w:unhideWhenUsed="0"/>
+    <w:lsdException w:name="Medium Grid 3" w:semiHidden="0" w:uiPriority="69" w:unhideWhenUsed="0"/>
+    <w:lsdException w:name="Dark List" w:semiHidden="0" w:uiPriority="70" w:unhideWhenUsed="0"/>
+    <w:lsdException w:name="Colorful Shading" w:semiHidden="0" w:uiPriority="71" w:unhideWhenUsed="0"/>
+    <w:lsdException w:name="Colorful List" w:semiHidden="0" w:uiPriority="72" w:unhideWhenUsed="0"/>
+    <w:lsdException w:name="Colorful Grid" w:semiHidden="0" w:uiPriority="73" w:unhideWhenUsed="0"/>
+    <w:lsdException w:name="Light Shading Accent 1" w:semiHidden="0" w:uiPriority="60" w:unhideWhenUsed="0"/>
+    <w:lsdException w:name="Light List Accent 1" w:semiHidden="0" w:uiPriority="61" w:unhideWhenUsed="0"/>
+    <w:lsdException w:name="Light Grid Accent 1" w:semiHidden="0" w:uiPriority="62" w:unhideWhenUsed="0"/>
+    <w:lsdException w:name="Medium Shading 1 Accent 1" w:semiHidden="0" w:uiPriority="63" w:unhideWhenUsed="0"/>
+    <w:lsdException w:name="Medium Shading 2 Accent 1" w:semiHidden="0" w:uiPriority="64" w:unhideWhenUsed="0"/>
+    <w:lsdException w:name="Medium List 1 Accent 1" w:semiHidden="0" w:uiPriority="65" w:unhideWhenUsed="0"/>
+    <w:lsdException w:name="Revision" w:unhideWhenUsed="0"/>
+    <w:lsdException w:name="List Paragraph" w:semiHidden="0" w:uiPriority="34" w:unhideWhenUsed="0" w:qFormat="1"/>
+    <w:lsdException w:name="Quote" w:semiHidden="0" w:uiPriority="29" w:unhideWhenUsed="0" w:qFormat="1"/>
+    <w:lsdException w:name="Intense Quote" w:semiHidden="0" w:uiPriority="30" w:unhideWhenUsed="0" w:qFormat="1"/>
+    <w:lsdException w:name="Medium List 2 Accent 1" w:semiHidden="0" w:uiPriority="66" w:unhideWhenUsed="0"/>
+    <w:lsdException w:name="Medium Grid 1 Accent 1" w:semiHidden="0" w:uiPriority="67" w:unhideWhenUsed="0"/>
+    <w:lsdException w:name="Medium Grid 2 Accent 1" w:semiHidden="0" w:uiPriority="68" w:unhideWhenUsed="0"/>
+    <w:lsdException w:name="Medium Grid 3 Accent 1" w:semiHidden="0" w:uiPriority="69" w:unhideWhenUsed="0"/>
+    <w:lsdException w:name="Dark List Accent 1" w:semiHidden="0" w:uiPriority="70" w:unhideWhenUsed="0"/>
+    <w:lsdException w:name="Colorful Shading Accent 1" w:semiHidden="0" w:uiPriority="71" w:unhideWhenUsed="0"/>
+    <w:lsdException w:name="Colorful List Accent 1" w:semiHidden="0" w:uiPriority="72" w:unhideWhenUsed="0"/>
+    <w:lsdException w:name="Colorful Grid Accent 1" w:semiHidden="0" w:uiPriority="73" w:unhideWhenUsed="0"/>
+    <w:lsdException w:name="Light Shading Accent 2" w:semiHidden="0" w:uiPriority="60" w:unhideWhenUsed="0"/>
+    <w:lsdException w:name="Light List Accent 2" w:semiHidden="0" w:uiPriority="61" w:unhideWhenUsed="0"/>
+    <w:lsdException w:name="Light Grid Accent 2" w:semiHidden="0" w:uiPriority="62" w:unhideWhenUsed="0"/>
+    <w:lsdException w:name="Medium Shading 1 Accent 2" w:semiHidden="0" w:uiPriority="63" w:unhideWhenUsed="0"/>
+    <w:lsdException w:name="Medium Shading 2 Accent 2" w:semiHidden="0" w:uiPriority="64" w:unhideWhenUsed="0"/>
+    <w:lsdException w:name="Medium List 1 Accent 2" w:semiHidden="0" w:uiPriority="65" w:unhideWhenUsed="0"/>
+    <w:lsdException w:name="Medium List 2 Accent 2" w:semiHidden="0" w:uiPriority="66" w:unhideWhenUsed="0"/>
+    <w:lsdException w:name="Medium Grid 1 Accent 2" w:semiHidden="0" w:uiPriority="67" w:unhideWhenUsed="0"/>
+    <w:lsdException w:name="Medium Grid 2 Accent 2" w:semiHidden="0" w:uiPriority="68" w:unhideWhenUsed="0"/>
+    <w:lsdException w:name="Medium Grid 3 Accent 2" w:semiHidden="0" w:uiPriority="69" w:unhideWhenUsed="0"/>
+    <w:lsdException w:name="Dark List Accent 2" w:semiHidden="0" w:uiPriority="70" w:unhideWhenUsed="0"/>
+    <w:lsdException w:name="Colorful Shading Accent 2" w:semiHidden="0" w:uiPriority="71" w:unhideWhenUsed="0"/>
+    <w:lsdException w:name="Colorful List Accent 2" w:semiHidden="0" w:uiPriority="72" w:unhideWhenUsed="0"/>
+    <w:lsdException w:name="Colorful Grid Accent 2" w:semiHidden="0" w:uiPriority="73" w:unhideWhenUsed="0"/>
+    <w:lsdException w:name="Light Shading Accent 3" w:semiHidden="0" w:uiPriority="60" w:unhideWhenUsed="0"/>
+    <w:lsdException w:name="Light List Accent 3" w:semiHidden="0" w:uiPriority="61" w:unhideWhenUsed="0"/>
+    <w:lsdException w:name="Light Grid Accent 3" w:semiHidden="0" w:uiPriority="62" w:unhideWhenUsed="0"/>
+    <w:lsdException w:name="Medium Shading 1 Accent 3" w:semiHidden="0" w:uiPriority="63" w:unhideWhenUsed="0"/>
+    <w:lsdException w:name="Medium Shading 2 Accent 3" w:semiHidden="0" w:uiPriority="64" w:unhideWhenUsed="0"/>
+    <w:lsdException w:name="Medium List 1 Accent 3" w:semiHidden="0" w:uiPriority="65" w:unhideWhenUsed="0"/>
+    <w:lsdException w:name="Medium List 2 Accent 3" w:semiHidden="0" w:uiPriority="66" w:unhideWhenUsed="0"/>
+    <w:lsdException w:name="Medium Grid 1 Accent 3" w:semiHidden="0" w:uiPriority="67" w:unhideWhenUsed="0"/>
+    <w:lsdException w:name="Medium Grid 2 Accent 3" w:semiHidden="0" w:uiPriority="68" w:unhideWhenUsed="0"/>
+    <w:lsdException w:name="Medium Grid 3 Accent 3" w:semiHidden="0" w:uiPriority="69" w:unhideWhenUsed="0"/>
+    <w:lsdException w:name="Dark List Accent 3" w:semiHidden="0" w:uiPriority="70" w:unhideWhenUsed="0"/>
+    <w:lsdException w:name="Colorful Shading Accent 3" w:semiHidden="0" w:uiPriority="71" w:unhideWhenUsed="0"/>
+    <w:lsdException w:name="Colorful List Accent 3" w:semiHidden="0" w:uiPriority="72" w:unhideWhenUsed="0"/>
+    <w:lsdException w:name="Colorful Grid Accent 3" w:semiHidden="0" w:uiPriority="73" w:unhideWhenUsed="0"/>
+    <w:lsdException w:name="Light Shading Accent 4" w:semiHidden="0" w:uiPriority="60" w:unhideWhenUsed="0"/>
+    <w:lsdException w:name="Light List Accent 4" w:semiHidden="0" w:uiPriority="61" w:unhideWhenUsed="0"/>
+    <w:lsdException w:name="Light Grid Accent 4" w:semiHidden="0" w:uiPriority="62" w:unhideWhenUsed="0"/>
+    <w:lsdException w:name="Medium Shading 1 Accent 4" w:semiHidden="0" w:uiPriority="63" w:unhideWhenUsed="0"/>
+    <w:lsdException w:name="Medium Shading 2 Accent 4" w:semiHidden="0" w:uiPriority="64" w:unhideWhenUsed="0"/>
+    <w:lsdException w:name="Medium List 1 Accent 4" w:semiHidden="0" w:uiPriority="65" w:unhideWhenUsed="0"/>
+    <w:lsdException w:name="Medium List 2 Accent 4" w:semiHidden="0" w:uiPriority="66" w:unhideWhenUsed="0"/>
+    <w:lsdException w:name="Medium Grid 1 Accent 4" w:semiHidden="0" w:uiPriority="67" w:unhideWhenUsed="0"/>
+    <w:lsdException w:name="Medium Grid 2 Accent 4" w:semiHidden="0" w:uiPriority="68" w:unhideWhenUsed="0"/>
+    <w:lsdException w:name="Medium Grid 3 Accent 4" w:semiHidden="0" w:uiPriority="69" w:unhideWhenUsed="0"/>
+    <w:lsdException w:name="Dark List Accent 4" w:semiHidden="0" w:uiPriority="70" w:unhideWhenUsed="0"/>
+    <w:lsdException w:name="Colorful Shading Accent 4" w:semiHidden="0" w:uiPriority="71" w:unhideWhenUsed="0"/>
+    <w:lsdException w:name="Colorful List Accent 4" w:semiHidden="0" w:uiPriority="72" w:unhideWhenUsed="0"/>
+    <w:lsdException w:name="Colorful Grid Accent 4" w:semiHidden="0" w:uiPriority="73" w:unhideWhenUsed="0"/>
+    <w:lsdException w:name="Light Shading Accent 5" w:semiHidden="0" w:uiPriority="60" w:unhideWhenUsed="0"/>
+    <w:lsdException w:name="Light List Accent 5" w:semiHidden="0" w:uiPriority="61" w:unhideWhenUsed="0"/>
+    <w:lsdException w:name="Light Grid Accent 5" w:semiHidden="0" w:uiPriority="62" w:unhideWhenUsed="0"/>
+    <w:lsdException w:name="Medium Shading 1 Accent 5" w:semiHidden="0" w:uiPriority="63" w:unhideWhenUsed="0"/>
+    <w:lsdException w:name="Medium Shading 2 Accent 5" w:semiHidden="0" w:uiPriority="64" w:unhideWhenUsed="0"/>
+    <w:lsdException w:name="Medium List 1 Accent 5" w:semiHidden="0" w:uiPriority="65" w:unhideWhenUsed="0"/>
+    <w:lsdException w:name="Medium List 2 Accent 5" w:semiHidden="0" w:uiPriority="66" w:unhideWhenUsed="0"/>
+    <w:lsdException w:name="Medium Grid 1 Accent 5" w:semiHidden="0" w:uiPriority="67" w:unhideWhenUsed="0"/>
+    <w:lsdException w:name="Medium Grid 2 Accent 5" w:semiHidden="0" w:uiPriority="68" w:unhideWhenUsed="0"/>
+    <w:lsdException w:name="Medium Grid 3 Accent 5" w:semiHidden="0" w:uiPriority="69" w:unhideWhenUsed="0"/>
+    <w:lsdException w:name="Dark List Accent 5" w:semiHidden="0" w:uiPriority="70" w:unhideWhenUsed="0"/>
+    <w:lsdException w:name="Colorful Shading Accent 5" w:semiHidden="0" w:uiPriority="71" w:unhideWhenUsed="0"/>
+    <w:lsdException w:name="Colorful List Accent 5" w:semiHidden="0" w:uiPriority="72" w:unhideWhenUsed="0"/>
+    <w:lsdException w:name="Colorful Grid Accent 5" w:semiHidden="0" w:uiPriority="73" w:unhideWhenUsed="0"/>
+    <w:lsdException w:name="Light Shading Accent 6" w:semiHidden="0" w:uiPriority="60" w:unhideWhenUsed="0"/>
+    <w:lsdException w:name="Light List Accent 6" w:semiHidden="0" w:uiPriority="61" w:unhideWhenUsed="0"/>
+    <w:lsdException w:name="Light Grid Accent 6" w:semiHidden="0" w:uiPriority="62" w:unhideWhenUsed="0"/>
+    <w:lsdException w:name="Medium Shading 1 Accent 6" w:semiHidden="0" w:uiPriority="63" w:unhideWhenUsed="0"/>
+    <w:lsdException w:name="Medium Shading 2 Accent 6" w:semiHidden="0" w:uiPriority="64" w:unhideWhenUsed="0"/>
+    <w:lsdException w:name="Medium List 1 Accent 6" w:semiHidden="0" w:uiPriority="65" w:unhideWhenUsed="0"/>
+    <w:lsdException w:name="Medium List 2 Accent 6" w:semiHidden="0" w:uiPriority="66" w:unhideWhenUsed="0"/>
+    <w:lsdException w:name="Medium Grid 1 Accent 6" w:semiHidden="0" w:uiPriority="67" w:unhideWhenUsed="0"/>
+    <w:lsdException w:name="Medium Grid 2 Accent 6" w:semiHidden="0" w:uiPriority="68" w:unhideWhenUsed="0"/>
+    <w:lsdException w:name="Medium Grid 3 Accent 6" w:semiHidden="0" w:uiPriority="69" w:unhideWhenUsed="0"/>
+    <w:lsdException w:name="Dark List Accent 6" w:semiHidden="0" w:uiPriority="70" w:unhideWhenUsed="0"/>
+    <w:lsdException w:name="Colorful Shading Accent 6" w:semiHidden="0" w:uiPriority="71" w:unhideWhenUsed="0"/>
+    <w:lsdException w:name="Colorful List Accent 6" w:semiHidden="0" w:uiPriority="72" w:unhideWhenUsed="0"/>
+    <w:lsdException w:name="Colorful Grid Accent 6" w:semiHidden="0" w:uiPriority="73" w:unhideWhenUsed="0"/>
+    <w:lsdException w:name="Subtle Emphasis" w:semiHidden="0" w:uiPriority="19" w:unhideWhenUsed="0" w:qFormat="1"/>
+    <w:lsdException w:name="Intense Emphasis" w:semiHidden="0" w:uiPriority="21" w:unhideWhenUsed="0" w:qFormat="1"/>
+    <w:lsdException w:name="Subtle Reference" w:semiHidden="0" w:uiPriority="31" w:unhideWhenUsed="0" w:qFormat="1"/>
+    <w:lsdException w:name="Intense Reference" w:semiHidden="0" w:uiPriority="32" w:unhideWhenUsed="0" w:qFormat="1"/>
+    <w:lsdException w:name="Book Title" w:semiHidden="0" w:uiPriority="33" w:unhideWhenUsed="0" w:qFormat="1"/>
+    <w:lsdException w:name="Bibliography" w:uiPriority="37"/>
+    <w:lsdException w:name="TOC Heading" w:uiPriority="39" w:qFormat="1"/>
   </w:latentStyles>
-  <w:style w:type="paragraph" w:default="1" w:styleId="Normal">
+  <w:style w:type="paragraph" w:default="1" w:styleId="a">
     <w:name w:val="Normal"/>
     <w:qFormat/>
     <w:rsid w:val="00FC30F0"/>
@@ -1369,17 +1255,18 @@
       <w:szCs w:val="24"/>
     </w:rPr>
   </w:style>
-  <w:style w:type="character" w:default="1" w:styleId="DefaultParagraphFont">
+  <w:style w:type="character" w:default="1" w:styleId="a0">
     <w:name w:val="Default Paragraph Font"/>
     <w:uiPriority w:val="1"/>
     <w:semiHidden/>
     <w:unhideWhenUsed/>
   </w:style>
-  <w:style w:type="table" w:default="1" w:styleId="TableNormal">
+  <w:style w:type="table" w:default="1" w:styleId="a1">
     <w:name w:val="Normal Table"/>
     <w:uiPriority w:val="99"/>
     <w:semiHidden/>
     <w:unhideWhenUsed/>
+    <w:qFormat/>
     <w:tblPr>
       <w:tblInd w:w="0" w:type="dxa"/>
       <w:tblCellMar>
@@ -1390,15 +1277,15 @@
       </w:tblCellMar>
     </w:tblPr>
   </w:style>
-  <w:style w:type="numbering" w:default="1" w:styleId="NoList">
+  <w:style w:type="numbering" w:default="1" w:styleId="a2">
     <w:name w:val="No List"/>
     <w:uiPriority w:val="99"/>
     <w:semiHidden/>
     <w:unhideWhenUsed/>
   </w:style>
-  <w:style w:type="paragraph" w:styleId="Header">
+  <w:style w:type="paragraph" w:styleId="a3">
     <w:name w:val="header"/>
-    <w:basedOn w:val="Normal"/>
+    <w:basedOn w:val="a"/>
     <w:link w:val="Char"/>
     <w:uiPriority w:val="99"/>
     <w:unhideWhenUsed/>
@@ -1421,8 +1308,8 @@
   </w:style>
   <w:style w:type="character" w:customStyle="1" w:styleId="Char">
     <w:name w:val="页眉 Char"/>
-    <w:basedOn w:val="DefaultParagraphFont"/>
-    <w:link w:val="Header"/>
+    <w:basedOn w:val="a0"/>
+    <w:link w:val="a3"/>
     <w:uiPriority w:val="99"/>
     <w:rsid w:val="00E726F7"/>
     <w:rPr>
@@ -1431,9 +1318,9 @@
       <w:szCs w:val="18"/>
     </w:rPr>
   </w:style>
-  <w:style w:type="paragraph" w:styleId="Footer">
+  <w:style w:type="paragraph" w:styleId="a4">
     <w:name w:val="footer"/>
-    <w:basedOn w:val="Normal"/>
+    <w:basedOn w:val="a"/>
     <w:link w:val="Char0"/>
     <w:uiPriority w:val="99"/>
     <w:unhideWhenUsed/>
@@ -1453,8 +1340,8 @@
   </w:style>
   <w:style w:type="character" w:customStyle="1" w:styleId="Char0">
     <w:name w:val="页脚 Char"/>
-    <w:basedOn w:val="DefaultParagraphFont"/>
-    <w:link w:val="Footer"/>
+    <w:basedOn w:val="a0"/>
+    <w:link w:val="a4"/>
     <w:uiPriority w:val="99"/>
     <w:rsid w:val="00E726F7"/>
     <w:rPr>

--- a/毕业设计文档部分/2014213963陈俊松-毕业设计指导记录.docx
+++ b/毕业设计文档部分/2014213963陈俊松-毕业设计指导记录.docx
@@ -625,18 +625,78 @@
               </w:rPr>
             </w:pPr>
             <w:bookmarkStart w:id="5" w:name="jszdjl_zdgcyj1"/>
-            <w:r>
-              <w:rPr>
-                <w:rFonts w:ascii="宋体" w:hAnsi="宋体"/>
-                <w:b w:val="0"/>
-                <w:kern w:val="0"/>
-                <w:sz w:val="24"/>
-              </w:rPr>
-              <w:t>本周工作完成良好。实现了后端数据库的主要功能，对数据库接口进行调试。后续需通过测试确保通信正常，各功能模块可以正常工作。</w:t>
-            </w:r>
             <w:bookmarkStart w:id="6" w:name="_GoBack"/>
             <w:bookmarkEnd w:id="5"/>
             <w:bookmarkEnd w:id="6"/>
+            <w:r>
+              <w:rPr>
+                <w:rFonts w:ascii="宋体" w:hAnsi="宋体"/>
+                <w:b/>
+                <w:kern w:val="0"/>
+                <w:sz w:val="24"/>
+              </w:rPr>
+              <w:t>工作进展情况：</w:t>
+            </w:r>
+          </w:p>
+          <w:p>
+            <w:pPr>
+              <w:widowControl/>
+              <w:rPr>
+                <w:rFonts w:ascii="宋体" w:hAnsi="宋体"/>
+                <w:b/>
+                <w:kern w:val="0"/>
+                <w:sz w:val="24"/>
+              </w:rPr>
+            </w:pPr>
+            <w:r>
+              <w:rPr>
+                <w:rFonts w:ascii="宋体" w:hAnsi="宋体"/>
+                <w:b w:val="0"/>
+                <w:kern w:val="0"/>
+                <w:sz w:val="24"/>
+              </w:rPr>
+              <w:t>完成开发系统的后端部分，开启后台服务，后端框架暂时使用express，理想的是采用微服务架构，搭建MongoDB数据库，调通数据库接口。</w:t>
+            </w:r>
+          </w:p>
+          <w:p>
+            <w:pPr>
+              <w:widowControl/>
+              <w:rPr>
+                <w:rFonts w:ascii="宋体" w:hAnsi="宋体"/>
+                <w:b w:val="0"/>
+                <w:kern w:val="0"/>
+                <w:sz w:val="24"/>
+              </w:rPr>
+            </w:pPr>
+            <w:r>
+              <w:rPr>
+                <w:rFonts w:ascii="宋体" w:hAnsi="宋体"/>
+                <w:b/>
+                <w:kern w:val="0"/>
+                <w:sz w:val="24"/>
+              </w:rPr>
+              <w:t>教师指导意见：</w:t>
+            </w:r>
+          </w:p>
+          <w:p>
+            <w:pPr>
+              <w:widowControl/>
+              <w:rPr>
+                <w:rFonts w:ascii="宋体" w:hAnsi="宋体"/>
+                <w:b/>
+                <w:kern w:val="0"/>
+                <w:sz w:val="24"/>
+              </w:rPr>
+            </w:pPr>
+            <w:r>
+              <w:rPr>
+                <w:rFonts w:ascii="宋体" w:hAnsi="宋体"/>
+                <w:b w:val="0"/>
+                <w:kern w:val="0"/>
+                <w:sz w:val="24"/>
+              </w:rPr>
+              <w:t>本周工作完成良好。实现了后端数据库的主要功能，对数据库接口进行调试。后续需通过测试确保通信正常，各功能模块可以正常工作。</w:t>
+            </w:r>
           </w:p>
         </w:tc>
       </w:tr>
@@ -715,6 +775,27 @@
               </w:rPr>
             </w:pPr>
             <w:bookmarkStart w:id="7" w:name="jszdjl_zdgcyj2"/>
+            <w:bookmarkEnd w:id="7"/>
+            <w:r>
+              <w:rPr>
+                <w:rFonts w:ascii="宋体" w:hAnsi="宋体"/>
+                <w:b/>
+                <w:kern w:val="0"/>
+                <w:sz w:val="24"/>
+              </w:rPr>
+              <w:t>工作进展情况：</w:t>
+            </w:r>
+          </w:p>
+          <w:p>
+            <w:pPr>
+              <w:widowControl/>
+              <w:rPr>
+                <w:rFonts w:ascii="宋体" w:hAnsi="宋体"/>
+                <w:b/>
+                <w:kern w:val="0"/>
+                <w:sz w:val="24"/>
+              </w:rPr>
+            </w:pPr>
             <w:r>
               <w:rPr>
                 <w:rFonts w:ascii="宋体" w:hAnsi="宋体"/>
@@ -722,9 +803,48 @@
                 <w:kern w:val="0"/>
                 <w:sz w:val="24"/>
               </w:rPr>
+              <w:t>完成系统的前端开发功能，采用react搭建前端页面，完成登录注册页面和简单聊天页面，优化部分细节，完善页面功能。</w:t>
+            </w:r>
+          </w:p>
+          <w:p>
+            <w:pPr>
+              <w:widowControl/>
+              <w:rPr>
+                <w:rFonts w:ascii="宋体" w:hAnsi="宋体"/>
+                <w:b w:val="0"/>
+                <w:kern w:val="0"/>
+                <w:sz w:val="24"/>
+              </w:rPr>
+            </w:pPr>
+            <w:r>
+              <w:rPr>
+                <w:rFonts w:ascii="宋体" w:hAnsi="宋体"/>
+                <w:b/>
+                <w:kern w:val="0"/>
+                <w:sz w:val="24"/>
+              </w:rPr>
+              <w:t>教师指导意见：</w:t>
+            </w:r>
+          </w:p>
+          <w:p>
+            <w:pPr>
+              <w:widowControl/>
+              <w:rPr>
+                <w:rFonts w:ascii="宋体" w:hAnsi="宋体"/>
+                <w:b/>
+                <w:kern w:val="0"/>
+                <w:sz w:val="24"/>
+              </w:rPr>
+            </w:pPr>
+            <w:r>
+              <w:rPr>
+                <w:rFonts w:ascii="宋体" w:hAnsi="宋体"/>
+                <w:b w:val="0"/>
+                <w:kern w:val="0"/>
+                <w:sz w:val="24"/>
+              </w:rPr>
               <w:t>本周工作完成良好。实现了前端页面搭建和一些辅助功能模块。后续需前后端进行整合，确保功能正常实现。同时需要对UI界面进行设计，使其更具友好性。</w:t>
             </w:r>
-            <w:bookmarkEnd w:id="7"/>
           </w:p>
         </w:tc>
       </w:tr>
@@ -803,6 +923,27 @@
               </w:rPr>
             </w:pPr>
             <w:bookmarkStart w:id="8" w:name="jszdjl_zdgcyj3"/>
+            <w:bookmarkEnd w:id="8"/>
+            <w:r>
+              <w:rPr>
+                <w:rFonts w:ascii="宋体" w:hAnsi="宋体"/>
+                <w:b/>
+                <w:kern w:val="0"/>
+                <w:sz w:val="24"/>
+              </w:rPr>
+              <w:t>工作进展情况：</w:t>
+            </w:r>
+          </w:p>
+          <w:p>
+            <w:pPr>
+              <w:widowControl/>
+              <w:rPr>
+                <w:rFonts w:ascii="宋体" w:hAnsi="宋体"/>
+                <w:b/>
+                <w:kern w:val="0"/>
+                <w:sz w:val="24"/>
+              </w:rPr>
+            </w:pPr>
             <w:r>
               <w:rPr>
                 <w:rFonts w:ascii="宋体" w:hAnsi="宋体"/>
@@ -810,9 +951,48 @@
                 <w:kern w:val="0"/>
                 <w:sz w:val="24"/>
               </w:rPr>
+              <w:t>完成语音识别的核心功能，调通语音录音功能和识别功能，机器人接口调用成功，可以产生小的演示demo，优化部分细节。</w:t>
+            </w:r>
+          </w:p>
+          <w:p>
+            <w:pPr>
+              <w:widowControl/>
+              <w:rPr>
+                <w:rFonts w:ascii="宋体" w:hAnsi="宋体"/>
+                <w:b w:val="0"/>
+                <w:kern w:val="0"/>
+                <w:sz w:val="24"/>
+              </w:rPr>
+            </w:pPr>
+            <w:r>
+              <w:rPr>
+                <w:rFonts w:ascii="宋体" w:hAnsi="宋体"/>
+                <w:b/>
+                <w:kern w:val="0"/>
+                <w:sz w:val="24"/>
+              </w:rPr>
+              <w:t>教师指导意见：</w:t>
+            </w:r>
+          </w:p>
+          <w:p>
+            <w:pPr>
+              <w:widowControl/>
+              <w:rPr>
+                <w:rFonts w:ascii="宋体" w:hAnsi="宋体"/>
+                <w:b/>
+                <w:kern w:val="0"/>
+                <w:sz w:val="24"/>
+              </w:rPr>
+            </w:pPr>
+            <w:r>
+              <w:rPr>
+                <w:rFonts w:ascii="宋体" w:hAnsi="宋体"/>
+                <w:b w:val="0"/>
+                <w:kern w:val="0"/>
+                <w:sz w:val="24"/>
+              </w:rPr>
               <w:t>本周工作完成良好。实现了聊天室系统的核心功能。后续需要完成其他辅助功能模块的实现，并对核心功能的理论和算法进行深入理解。</w:t>
             </w:r>
-            <w:bookmarkEnd w:id="8"/>
           </w:p>
         </w:tc>
       </w:tr>
@@ -891,6 +1071,27 @@
               </w:rPr>
             </w:pPr>
             <w:bookmarkStart w:id="9" w:name="jszdjl_zdgcyj4"/>
+            <w:bookmarkEnd w:id="9"/>
+            <w:r>
+              <w:rPr>
+                <w:rFonts w:ascii="宋体" w:hAnsi="宋体"/>
+                <w:b/>
+                <w:kern w:val="0"/>
+                <w:sz w:val="24"/>
+              </w:rPr>
+              <w:t>工作进展情况：</w:t>
+            </w:r>
+          </w:p>
+          <w:p>
+            <w:pPr>
+              <w:widowControl/>
+              <w:rPr>
+                <w:rFonts w:ascii="宋体" w:hAnsi="宋体"/>
+                <w:b/>
+                <w:kern w:val="0"/>
+                <w:sz w:val="24"/>
+              </w:rPr>
+            </w:pPr>
             <w:r>
               <w:rPr>
                 <w:rFonts w:ascii="宋体" w:hAnsi="宋体"/>
@@ -898,9 +1099,48 @@
                 <w:kern w:val="0"/>
                 <w:sz w:val="24"/>
               </w:rPr>
+              <w:t>初步搭建系统模型，确定智能语音聊天室设计模式、前后端框架、数据库类型和机器人的主要接口，AI接口调用百度语音SDK，前端采用react和相应的ui框架，后端采用MongoDB非关系型数据库，机器人接口调用图灵机器人接口</w:t>
+            </w:r>
+          </w:p>
+          <w:p>
+            <w:pPr>
+              <w:widowControl/>
+              <w:rPr>
+                <w:rFonts w:ascii="宋体" w:hAnsi="宋体"/>
+                <w:b w:val="0"/>
+                <w:kern w:val="0"/>
+                <w:sz w:val="24"/>
+              </w:rPr>
+            </w:pPr>
+            <w:r>
+              <w:rPr>
+                <w:rFonts w:ascii="宋体" w:hAnsi="宋体"/>
+                <w:b/>
+                <w:kern w:val="0"/>
+                <w:sz w:val="24"/>
+              </w:rPr>
+              <w:t>教师指导意见：</w:t>
+            </w:r>
+          </w:p>
+          <w:p>
+            <w:pPr>
+              <w:widowControl/>
+              <w:rPr>
+                <w:rFonts w:ascii="宋体" w:hAnsi="宋体"/>
+                <w:b/>
+                <w:kern w:val="0"/>
+                <w:sz w:val="24"/>
+              </w:rPr>
+            </w:pPr>
+            <w:r>
+              <w:rPr>
+                <w:rFonts w:ascii="宋体" w:hAnsi="宋体"/>
+                <w:b w:val="0"/>
+                <w:kern w:val="0"/>
+                <w:sz w:val="24"/>
+              </w:rPr>
               <w:t>本周工作完成良好。在需求明确的情况下，对聊天室系统框架进行搭建，并确定了各主要功能模块的实现接口。后续需逐一完善相应功能模块功能。</w:t>
             </w:r>
-            <w:bookmarkEnd w:id="9"/>
           </w:p>
         </w:tc>
       </w:tr>
@@ -1402,7 +1642,7 @@
     <w:link w:val="Char"/>
     <w:uiPriority w:val="99"/>
     <w:unhideWhenUsed/>
-    <w:rsid w:val="00E726F7"/>
+    <w:rsid w:val="001501FC"/>
     <w:pPr>
       <w:pBdr>
         <w:bottom w:val="single" w:sz="6" w:space="1" w:color="auto"/>
@@ -1424,7 +1664,7 @@
     <w:basedOn w:val="DefaultParagraphFont"/>
     <w:link w:val="Header"/>
     <w:uiPriority w:val="99"/>
-    <w:rsid w:val="00E726F7"/>
+    <w:rsid w:val="001501FC"/>
     <w:rPr>
       <w:rFonts w:ascii="Times New Roman" w:eastAsia="宋体" w:hAnsi="Times New Roman" w:cs="Times New Roman"/>
       <w:sz w:val="18"/>
@@ -1437,7 +1677,7 @@
     <w:link w:val="Char0"/>
     <w:uiPriority w:val="99"/>
     <w:unhideWhenUsed/>
-    <w:rsid w:val="00E726F7"/>
+    <w:rsid w:val="001501FC"/>
     <w:pPr>
       <w:tabs>
         <w:tab w:val="center" w:pos="4153"/>
@@ -1456,7 +1696,7 @@
     <w:basedOn w:val="DefaultParagraphFont"/>
     <w:link w:val="Footer"/>
     <w:uiPriority w:val="99"/>
-    <w:rsid w:val="00E726F7"/>
+    <w:rsid w:val="001501FC"/>
     <w:rPr>
       <w:rFonts w:ascii="Times New Roman" w:eastAsia="宋体" w:hAnsi="Times New Roman" w:cs="Times New Roman"/>
       <w:sz w:val="18"/>
